--- a/input/Реклама, лингвистика, журналистика, ГМУ/инд задание.docx
+++ b/input/Реклама, лингвистика, журналистика, ГМУ/инд задание.docx
@@ -1,6 +1,6 @@
 
 <file path=word/document.xml><?xml version="1.0" encoding="utf-8"?>
-<w:document xmlns:wpc="http://schemas.microsoft.com/office/word/2010/wordprocessingCanvas" xmlns:cx="http://schemas.microsoft.com/office/drawing/2014/chartex" xmlns:cx1="http://schemas.microsoft.com/office/drawing/2015/9/8/chartex" xmlns:cx2="http://schemas.microsoft.com/office/drawing/2015/10/21/chartex" xmlns:cx3="http://schemas.microsoft.com/office/drawing/2016/5/9/chartex" xmlns:cx4="http://schemas.microsoft.com/office/drawing/2016/5/10/chartex" xmlns:cx5="http://schemas.microsoft.com/office/drawing/2016/5/11/chartex" xmlns:cx6="http://schemas.microsoft.com/office/drawing/2016/5/12/chartex" xmlns:cx7="http://schemas.microsoft.com/office/drawing/2016/5/13/chartex" xmlns:cx8="http://schemas.microsoft.com/office/drawing/2016/5/14/chartex" xmlns:mc="http://schemas.openxmlformats.org/markup-compatibility/2006" xmlns:aink="http://schemas.microsoft.com/office/drawing/2016/ink" xmlns:am3d="http://schemas.microsoft.com/office/drawing/2017/model3d" xmlns:o="urn:schemas-microsoft-com:office:office" xmlns:r="http://schemas.openxmlformats.org/officeDocument/2006/relationships" xmlns:m="http://schemas.openxmlformats.org/officeDocument/2006/math" xmlns:v="urn:schemas-microsoft-com:vml" xmlns:wp14="http://schemas.microsoft.com/office/word/2010/wordprocessingDrawing" xmlns:wp="http://schemas.openxmlformats.org/drawingml/2006/wordprocessingDrawing" xmlns:w10="urn:schemas-microsoft-com:office:word" xmlns:w="http://schemas.openxmlformats.org/wordprocessingml/2006/main" xmlns:w14="http://schemas.microsoft.com/office/word/2010/wordml" xmlns:w15="http://schemas.microsoft.com/office/word/2012/wordml" xmlns:w16cid="http://schemas.microsoft.com/office/word/2016/wordml/cid" xmlns:w16se="http://schemas.microsoft.com/office/word/2015/wordml/symex" xmlns:wpg="http://schemas.microsoft.com/office/word/2010/wordprocessingGroup" xmlns:wpi="http://schemas.microsoft.com/office/word/2010/wordprocessingInk" xmlns:wne="http://schemas.microsoft.com/office/word/2006/wordml" xmlns:wps="http://schemas.microsoft.com/office/word/2010/wordprocessingShape" mc:Ignorable="w14 w15 w16se w16cid wp14">
+<w:document xmlns:wpc="http://schemas.microsoft.com/office/word/2010/wordprocessingCanvas" xmlns:cx="http://schemas.microsoft.com/office/drawing/2014/chartex" xmlns:cx1="http://schemas.microsoft.com/office/drawing/2015/9/8/chartex" xmlns:cx2="http://schemas.microsoft.com/office/drawing/2015/10/21/chartex" xmlns:cx3="http://schemas.microsoft.com/office/drawing/2016/5/9/chartex" xmlns:cx4="http://schemas.microsoft.com/office/drawing/2016/5/10/chartex" xmlns:cx5="http://schemas.microsoft.com/office/drawing/2016/5/11/chartex" xmlns:cx6="http://schemas.microsoft.com/office/drawing/2016/5/12/chartex" xmlns:cx7="http://schemas.microsoft.com/office/drawing/2016/5/13/chartex" xmlns:cx8="http://schemas.microsoft.com/office/drawing/2016/5/14/chartex" xmlns:mc="http://schemas.openxmlformats.org/markup-compatibility/2006" xmlns:aink="http://schemas.microsoft.com/office/drawing/2016/ink" xmlns:am3d="http://schemas.microsoft.com/office/drawing/2017/model3d" xmlns:o="urn:schemas-microsoft-com:office:office" xmlns:oel="http://schemas.microsoft.com/office/2019/extlst" xmlns:r="http://schemas.openxmlformats.org/officeDocument/2006/relationships" xmlns:m="http://schemas.openxmlformats.org/officeDocument/2006/math" xmlns:v="urn:schemas-microsoft-com:vml" xmlns:wp14="http://schemas.microsoft.com/office/word/2010/wordprocessingDrawing" xmlns:wp="http://schemas.openxmlformats.org/drawingml/2006/wordprocessingDrawing" xmlns:w10="urn:schemas-microsoft-com:office:word" xmlns:w="http://schemas.openxmlformats.org/wordprocessingml/2006/main" xmlns:w14="http://schemas.microsoft.com/office/word/2010/wordml" xmlns:w15="http://schemas.microsoft.com/office/word/2012/wordml" xmlns:w16cex="http://schemas.microsoft.com/office/word/2018/wordml/cex" xmlns:w16cid="http://schemas.microsoft.com/office/word/2016/wordml/cid" xmlns:w16="http://schemas.microsoft.com/office/word/2018/wordml" xmlns:w16sdtdh="http://schemas.microsoft.com/office/word/2020/wordml/sdtdatahash" xmlns:w16se="http://schemas.microsoft.com/office/word/2015/wordml/symex" xmlns:wpg="http://schemas.microsoft.com/office/word/2010/wordprocessingGroup" xmlns:wpi="http://schemas.microsoft.com/office/word/2010/wordprocessingInk" xmlns:wne="http://schemas.microsoft.com/office/word/2006/wordml" xmlns:wps="http://schemas.microsoft.com/office/word/2010/wordprocessingShape" mc:Ignorable="w14 w15 w16se w16cid w16 w16cex w16sdtdh wp14">
   <w:body>
     <w:p>
       <w:pPr>
@@ -97,7 +97,6 @@
         </w:rPr>
         <w:t xml:space="preserve">НА </w:t>
       </w:r>
-      <w:proofErr w:type="gramStart"/>
       <w:r>
         <w:rPr>
           <w:b/>
@@ -113,45 +112,34 @@
           <w:color w:val="000000" w:themeColor="text1"/>
           <w:szCs w:val="28"/>
         </w:rPr>
-        <w:t>pr</w:t>
-      </w:r>
-      <w:proofErr w:type="gramEnd"/>
+        <w:t>pr_typeVP</w:t>
+      </w:r>
+      <w:proofErr w:type="spellEnd"/>
       <w:r>
         <w:rPr>
           <w:b/>
           <w:color w:val="000000" w:themeColor="text1"/>
           <w:szCs w:val="28"/>
         </w:rPr>
-        <w:t>_typeVP</w:t>
-      </w:r>
-      <w:proofErr w:type="spellEnd"/>
+        <w:t xml:space="preserve"> </w:t>
+      </w:r>
       <w:r>
         <w:rPr>
           <w:b/>
           <w:color w:val="000000" w:themeColor="text1"/>
           <w:szCs w:val="28"/>
         </w:rPr>
-        <w:t xml:space="preserve"> </w:t>
+        <w:t>|</w:t>
       </w:r>
       <w:r>
         <w:rPr>
           <w:b/>
           <w:color w:val="000000" w:themeColor="text1"/>
           <w:szCs w:val="28"/>
-        </w:rPr>
-        <w:t>|</w:t>
-      </w:r>
-      <w:proofErr w:type="spellStart"/>
-      <w:r>
-        <w:rPr>
-          <w:b/>
-          <w:color w:val="000000" w:themeColor="text1"/>
-          <w:szCs w:val="28"/>
           <w:lang w:val="en-US"/>
         </w:rPr>
         <w:t>uc</w:t>
       </w:r>
-      <w:proofErr w:type="spellEnd"/>
       <w:r>
         <w:rPr>
           <w:b/>
@@ -191,7 +179,6 @@
         </w:rPr>
         <w:t xml:space="preserve">(тип: </w:t>
       </w:r>
-      <w:proofErr w:type="gramStart"/>
       <w:r>
         <w:rPr>
           <w:b/>
@@ -211,7 +198,6 @@
         <w:t>vidPractiki</w:t>
       </w:r>
       <w:proofErr w:type="spellEnd"/>
-      <w:proofErr w:type="gramEnd"/>
       <w:r>
         <w:rPr>
           <w:b/>
@@ -220,7 +206,6 @@
         </w:rPr>
         <w:t>|</w:t>
       </w:r>
-      <w:proofErr w:type="spellStart"/>
       <w:r>
         <w:rPr>
           <w:b/>
@@ -230,7 +215,6 @@
         </w:rPr>
         <w:t>lc</w:t>
       </w:r>
-      <w:proofErr w:type="spellEnd"/>
       <w:r>
         <w:rPr>
           <w:b/>
@@ -279,84 +263,21 @@
     <w:p>
       <w:pPr>
         <w:spacing w:after="0" w:line="240" w:lineRule="auto"/>
-        <w:jc w:val="center"/>
+        <w:rPr>
+          <w:rFonts w:ascii="Times New Roman" w:hAnsi="Times New Roman"/>
+          <w:i/>
+          <w:sz w:val="24"/>
+          <w:szCs w:val="24"/>
+        </w:rPr>
+      </w:pPr>
+    </w:p>
+    <w:p>
+      <w:pPr>
+        <w:spacing w:after="0" w:line="240" w:lineRule="auto"/>
         <w:rPr>
           <w:rFonts w:ascii="Times New Roman" w:hAnsi="Times New Roman"/>
           <w:b/>
           <w:bCs/>
-          <w:i/>
-          <w:sz w:val="24"/>
-          <w:szCs w:val="24"/>
-        </w:rPr>
-      </w:pPr>
-      <w:r>
-        <w:rPr>
-          <w:rFonts w:ascii="Times New Roman" w:hAnsi="Times New Roman"/>
-          <w:i/>
-          <w:sz w:val="24"/>
-          <w:szCs w:val="24"/>
-        </w:rPr>
-        <w:t xml:space="preserve">Кафедра </w:t>
-      </w:r>
-      <w:r>
-        <w:rPr>
-          <w:rFonts w:ascii="Times New Roman" w:hAnsi="Times New Roman"/>
-          <w:i/>
-          <w:sz w:val="24"/>
-          <w:szCs w:val="24"/>
-        </w:rPr>
-        <w:t>{</w:t>
-      </w:r>
-      <w:r>
-        <w:rPr>
-          <w:rFonts w:ascii="Times New Roman" w:hAnsi="Times New Roman"/>
-          <w:i/>
-          <w:sz w:val="24"/>
-          <w:szCs w:val="24"/>
-        </w:rPr>
-        <w:t xml:space="preserve">{ </w:t>
-      </w:r>
-      <w:proofErr w:type="spellStart"/>
-      <w:r>
-        <w:rPr>
-          <w:rFonts w:ascii="Times New Roman" w:hAnsi="Times New Roman"/>
-          <w:i/>
-          <w:sz w:val="24"/>
-          <w:szCs w:val="24"/>
-          <w:lang w:val="en-US"/>
-        </w:rPr>
-        <w:t>kafedraName</w:t>
-      </w:r>
-      <w:r>
-        <w:rPr>
-          <w:rFonts w:ascii="Times New Roman" w:hAnsi="Times New Roman"/>
-          <w:i/>
-          <w:sz w:val="24"/>
-          <w:szCs w:val="24"/>
-          <w:lang w:val="en-US"/>
-        </w:rPr>
-        <w:t>|lc</w:t>
-      </w:r>
-      <w:bookmarkStart w:id="0" w:name="_GoBack"/>
-      <w:bookmarkEnd w:id="0"/>
-      <w:proofErr w:type="spellEnd"/>
-      <w:r>
-        <w:rPr>
-          <w:rFonts w:ascii="Times New Roman" w:hAnsi="Times New Roman"/>
-          <w:i/>
-          <w:sz w:val="24"/>
-          <w:szCs w:val="24"/>
-        </w:rPr>
-        <w:t xml:space="preserve"> }}</w:t>
-      </w:r>
-    </w:p>
-    <w:p>
-      <w:pPr>
-        <w:spacing w:after="0" w:line="240" w:lineRule="auto"/>
-        <w:rPr>
-          <w:rFonts w:ascii="Times New Roman" w:hAnsi="Times New Roman"/>
-          <w:b/>
-          <w:bCs/>
           <w:sz w:val="24"/>
           <w:szCs w:val="24"/>
         </w:rPr>
@@ -369,7 +290,6 @@
         </w:rPr>
         <w:t xml:space="preserve">Выдано студенту </w:t>
       </w:r>
-      <w:proofErr w:type="gramStart"/>
       <w:r>
         <w:rPr>
           <w:rFonts w:ascii="Times New Roman" w:hAnsi="Times New Roman"/>
@@ -393,7 +313,6 @@
         <w:t>fioDP</w:t>
       </w:r>
       <w:proofErr w:type="spellEnd"/>
-      <w:proofErr w:type="gramEnd"/>
       <w:r>
         <w:rPr>
           <w:rFonts w:ascii="Times New Roman" w:hAnsi="Times New Roman"/>
@@ -464,7 +383,6 @@
         </w:rPr>
         <w:t xml:space="preserve">группа № </w:t>
       </w:r>
-      <w:proofErr w:type="gramStart"/>
       <w:r>
         <w:rPr>
           <w:rFonts w:ascii="Times New Roman" w:hAnsi="Times New Roman" w:cs="Times New Roman"/>
@@ -485,7 +403,6 @@
         <w:t>group</w:t>
       </w:r>
       <w:proofErr w:type="spellEnd"/>
-      <w:proofErr w:type="gramEnd"/>
       <w:r>
         <w:rPr>
           <w:rFonts w:ascii="Times New Roman" w:hAnsi="Times New Roman" w:cs="Times New Roman"/>
@@ -662,7 +579,6 @@
         </w:rPr>
         <w:t xml:space="preserve"> </w:t>
       </w:r>
-      <w:proofErr w:type="gramStart"/>
       <w:r>
         <w:rPr>
           <w:rFonts w:ascii="Times New Roman" w:eastAsia="Times New Roman" w:hAnsi="Times New Roman"/>
@@ -685,7 +601,6 @@
         <w:t>RukOrgFIO</w:t>
       </w:r>
       <w:proofErr w:type="spellEnd"/>
-      <w:proofErr w:type="gramEnd"/>
       <w:r>
         <w:rPr>
           <w:rFonts w:ascii="Times New Roman" w:eastAsia="Times New Roman" w:hAnsi="Times New Roman"/>
@@ -748,6 +663,56 @@
         </w:rPr>
         <w:t>|</w:t>
       </w:r>
+      <w:r>
+        <w:rPr>
+          <w:rFonts w:ascii="Times New Roman" w:eastAsia="Times New Roman" w:hAnsi="Times New Roman"/>
+          <w:color w:val="000000" w:themeColor="text1"/>
+          <w:sz w:val="24"/>
+          <w:szCs w:val="28"/>
+          <w:lang w:val="en-US" w:eastAsia="ru-RU"/>
+        </w:rPr>
+        <w:t>lc</w:t>
+      </w:r>
+      <w:r>
+        <w:rPr>
+          <w:rFonts w:ascii="Times New Roman" w:eastAsia="Times New Roman" w:hAnsi="Times New Roman"/>
+          <w:color w:val="000000" w:themeColor="text1"/>
+          <w:sz w:val="24"/>
+          <w:szCs w:val="28"/>
+          <w:lang w:eastAsia="ru-RU"/>
+        </w:rPr>
+        <w:t xml:space="preserve"> }}</w:t>
+      </w:r>
+      <w:r>
+        <w:rPr>
+          <w:rFonts w:ascii="Times New Roman" w:eastAsia="Times New Roman" w:hAnsi="Times New Roman"/>
+          <w:color w:val="000000" w:themeColor="text1"/>
+          <w:sz w:val="24"/>
+          <w:szCs w:val="28"/>
+          <w:lang w:eastAsia="ru-RU"/>
+        </w:rPr>
+        <w:t>,</w:t>
+      </w:r>
+      <w:r>
+        <w:rPr>
+          <w:rFonts w:ascii="Times New Roman" w:eastAsia="Times New Roman" w:hAnsi="Times New Roman"/>
+          <w:color w:val="000000" w:themeColor="text1"/>
+          <w:sz w:val="24"/>
+          <w:szCs w:val="28"/>
+          <w:lang w:eastAsia="ru-RU"/>
+        </w:rPr>
+        <w:t xml:space="preserve"> </w:t>
+      </w:r>
+      <w:r>
+        <w:rPr>
+          <w:rFonts w:ascii="Times New Roman" w:eastAsia="Times New Roman" w:hAnsi="Times New Roman"/>
+          <w:color w:val="000000" w:themeColor="text1"/>
+          <w:sz w:val="24"/>
+          <w:szCs w:val="28"/>
+          <w:lang w:eastAsia="ru-RU"/>
+        </w:rPr>
+        <w:t xml:space="preserve">{{ </w:t>
+      </w:r>
       <w:proofErr w:type="spellStart"/>
       <w:r>
         <w:rPr>
@@ -755,75 +720,31 @@
           <w:color w:val="000000" w:themeColor="text1"/>
           <w:sz w:val="24"/>
           <w:szCs w:val="28"/>
+          <w:lang w:eastAsia="ru-RU"/>
+        </w:rPr>
+        <w:t>ZvanieNauchRuk</w:t>
+      </w:r>
+      <w:proofErr w:type="spellEnd"/>
+      <w:r>
+        <w:rPr>
+          <w:rFonts w:ascii="Times New Roman" w:eastAsia="Times New Roman" w:hAnsi="Times New Roman"/>
+          <w:color w:val="000000" w:themeColor="text1"/>
+          <w:sz w:val="24"/>
+          <w:szCs w:val="28"/>
+          <w:lang w:eastAsia="ru-RU"/>
+        </w:rPr>
+        <w:t>|</w:t>
+      </w:r>
+      <w:r>
+        <w:rPr>
+          <w:rFonts w:ascii="Times New Roman" w:eastAsia="Times New Roman" w:hAnsi="Times New Roman"/>
+          <w:color w:val="000000" w:themeColor="text1"/>
+          <w:sz w:val="24"/>
+          <w:szCs w:val="28"/>
           <w:lang w:val="en-US" w:eastAsia="ru-RU"/>
         </w:rPr>
         <w:t>lc</w:t>
       </w:r>
-      <w:proofErr w:type="spellEnd"/>
-      <w:r>
-        <w:rPr>
-          <w:rFonts w:ascii="Times New Roman" w:eastAsia="Times New Roman" w:hAnsi="Times New Roman"/>
-          <w:color w:val="000000" w:themeColor="text1"/>
-          <w:sz w:val="24"/>
-          <w:szCs w:val="28"/>
-          <w:lang w:eastAsia="ru-RU"/>
-        </w:rPr>
-        <w:t xml:space="preserve"> }}</w:t>
-      </w:r>
-      <w:r>
-        <w:rPr>
-          <w:rFonts w:ascii="Times New Roman" w:eastAsia="Times New Roman" w:hAnsi="Times New Roman"/>
-          <w:color w:val="000000" w:themeColor="text1"/>
-          <w:sz w:val="24"/>
-          <w:szCs w:val="28"/>
-          <w:lang w:eastAsia="ru-RU"/>
-        </w:rPr>
-        <w:t xml:space="preserve"> и </w:t>
-      </w:r>
-      <w:r>
-        <w:rPr>
-          <w:rFonts w:ascii="Times New Roman" w:eastAsia="Times New Roman" w:hAnsi="Times New Roman"/>
-          <w:color w:val="000000" w:themeColor="text1"/>
-          <w:sz w:val="24"/>
-          <w:szCs w:val="28"/>
-          <w:lang w:eastAsia="ru-RU"/>
-        </w:rPr>
-        <w:t xml:space="preserve">{{ </w:t>
-      </w:r>
-      <w:proofErr w:type="spellStart"/>
-      <w:r>
-        <w:rPr>
-          <w:rFonts w:ascii="Times New Roman" w:eastAsia="Times New Roman" w:hAnsi="Times New Roman"/>
-          <w:color w:val="000000" w:themeColor="text1"/>
-          <w:sz w:val="24"/>
-          <w:szCs w:val="28"/>
-          <w:lang w:eastAsia="ru-RU"/>
-        </w:rPr>
-        <w:t>ZvanieNauchRuk</w:t>
-      </w:r>
-      <w:proofErr w:type="spellEnd"/>
-      <w:r>
-        <w:rPr>
-          <w:rFonts w:ascii="Times New Roman" w:eastAsia="Times New Roman" w:hAnsi="Times New Roman"/>
-          <w:color w:val="000000" w:themeColor="text1"/>
-          <w:sz w:val="24"/>
-          <w:szCs w:val="28"/>
-          <w:lang w:eastAsia="ru-RU"/>
-        </w:rPr>
-        <w:t>|</w:t>
-      </w:r>
-      <w:proofErr w:type="spellStart"/>
-      <w:r>
-        <w:rPr>
-          <w:rFonts w:ascii="Times New Roman" w:eastAsia="Times New Roman" w:hAnsi="Times New Roman"/>
-          <w:color w:val="000000" w:themeColor="text1"/>
-          <w:sz w:val="24"/>
-          <w:szCs w:val="28"/>
-          <w:lang w:val="en-US" w:eastAsia="ru-RU"/>
-        </w:rPr>
-        <w:t>lc</w:t>
-      </w:r>
-      <w:proofErr w:type="spellEnd"/>
       <w:r>
         <w:rPr>
           <w:rFonts w:ascii="Times New Roman" w:eastAsia="Times New Roman" w:hAnsi="Times New Roman"/>
@@ -918,37 +839,16 @@
           <w:szCs w:val="24"/>
           <w:lang w:eastAsia="ru-RU"/>
         </w:rPr>
-        <w:t xml:space="preserve">бщество с ограниченной ответственностью </w:t>
-      </w:r>
-      <w:proofErr w:type="gramStart"/>
-      <w:r>
-        <w:rPr>
-          <w:rFonts w:ascii="Times New Roman" w:eastAsia="Times New Roman" w:hAnsi="Times New Roman"/>
-          <w:color w:val="000000"/>
-          <w:sz w:val="24"/>
-          <w:szCs w:val="24"/>
-          <w:lang w:eastAsia="ru-RU"/>
-        </w:rPr>
-        <w:t>“</w:t>
-      </w:r>
-      <w:r>
-        <w:rPr>
-          <w:rFonts w:ascii="Times New Roman" w:hAnsi="Times New Roman"/>
-          <w:color w:val="000000" w:themeColor="text1"/>
-          <w:sz w:val="24"/>
-          <w:szCs w:val="24"/>
-        </w:rPr>
-        <w:t>{</w:t>
-      </w:r>
-      <w:proofErr w:type="gramEnd"/>
-      <w:r>
-        <w:rPr>
-          <w:rFonts w:ascii="Times New Roman" w:hAnsi="Times New Roman"/>
-          <w:color w:val="000000" w:themeColor="text1"/>
-          <w:sz w:val="24"/>
-          <w:szCs w:val="24"/>
-        </w:rPr>
-        <w:t xml:space="preserve">{ </w:t>
+        <w:t>бщество с ограниченной ответственностью “</w:t>
+      </w:r>
+      <w:r>
+        <w:rPr>
+          <w:rFonts w:ascii="Times New Roman" w:hAnsi="Times New Roman"/>
+          <w:color w:val="000000" w:themeColor="text1"/>
+          <w:sz w:val="24"/>
+          <w:szCs w:val="24"/>
+        </w:rPr>
+        <w:t xml:space="preserve">{{ </w:t>
       </w:r>
       <w:r>
         <w:rPr>
@@ -1114,7 +1014,6 @@
         </w:rPr>
         <w:t xml:space="preserve">с </w:t>
       </w:r>
-      <w:proofErr w:type="gramStart"/>
       <w:r>
         <w:rPr>
           <w:rFonts w:ascii="Times New Roman" w:hAnsi="Times New Roman"/>
@@ -1136,7 +1035,6 @@
         <w:t>startPracticaDate</w:t>
       </w:r>
       <w:proofErr w:type="spellEnd"/>
-      <w:proofErr w:type="gramEnd"/>
       <w:r>
         <w:rPr>
           <w:rFonts w:ascii="Times New Roman" w:hAnsi="Times New Roman"/>
@@ -1384,29 +1282,7 @@
           <w:szCs w:val="24"/>
           <w:lang w:eastAsia="ru-RU"/>
         </w:rPr>
-        <w:t>Планируемые результаты</w:t>
-      </w:r>
-      <w:proofErr w:type="gramStart"/>
-      <w:r>
-        <w:rPr>
-          <w:rFonts w:ascii="Times New Roman" w:eastAsia="Times New Roman" w:hAnsi="Times New Roman"/>
-          <w:color w:val="000000"/>
-          <w:sz w:val="24"/>
-          <w:szCs w:val="24"/>
-          <w:lang w:eastAsia="ru-RU"/>
-        </w:rPr>
-        <w:t>: В результате</w:t>
-      </w:r>
-      <w:proofErr w:type="gramEnd"/>
-      <w:r>
-        <w:rPr>
-          <w:rFonts w:ascii="Times New Roman" w:eastAsia="Times New Roman" w:hAnsi="Times New Roman"/>
-          <w:color w:val="000000"/>
-          <w:sz w:val="24"/>
-          <w:szCs w:val="24"/>
-          <w:lang w:eastAsia="ru-RU"/>
-        </w:rPr>
-        <w:t xml:space="preserve"> прохождения практики обучающийся должен освоить компетенции в соответствии с разделом 2 программы практики, систематизировать собранный во время прохождения практики материал и оформить отчет с соответствующими выводами и предложениями.</w:t>
+        <w:t>Планируемые результаты: В результате прохождения практики обучающийся должен освоить компетенции в соответствии с разделом 2 программы практики, систематизировать собранный во время прохождения практики материал и оформить отчет с соответствующими выводами и предложениями.</w:t>
       </w:r>
     </w:p>
     <w:p>
@@ -1498,7 +1374,6 @@
         </w:rPr>
         <w:t xml:space="preserve"> </w:t>
       </w:r>
-      <w:proofErr w:type="gramStart"/>
       <w:r>
         <w:rPr>
           <w:rFonts w:ascii="Times New Roman" w:hAnsi="Times New Roman"/>
@@ -1519,7 +1394,6 @@
         <w:t>RukProfOrg</w:t>
       </w:r>
       <w:proofErr w:type="spellEnd"/>
-      <w:proofErr w:type="gramEnd"/>
       <w:r>
         <w:rPr>
           <w:rFonts w:ascii="Times New Roman" w:hAnsi="Times New Roman"/>
@@ -1642,7 +1516,6 @@
         </w:rPr>
         <w:t xml:space="preserve"> </w:t>
       </w:r>
-      <w:proofErr w:type="gramStart"/>
       <w:r>
         <w:rPr>
           <w:rFonts w:ascii="Times New Roman" w:hAnsi="Times New Roman"/>
@@ -1663,7 +1536,6 @@
         <w:t>initialNauchRuk</w:t>
       </w:r>
       <w:proofErr w:type="spellEnd"/>
-      <w:proofErr w:type="gramEnd"/>
       <w:r>
         <w:rPr>
           <w:rFonts w:ascii="Times New Roman" w:hAnsi="Times New Roman"/>
@@ -1804,7 +1676,6 @@
         </w:rPr>
         <w:t xml:space="preserve"> </w:t>
       </w:r>
-      <w:proofErr w:type="gramStart"/>
       <w:r>
         <w:rPr>
           <w:rFonts w:ascii="Times New Roman" w:hAnsi="Times New Roman"/>
@@ -1825,7 +1696,6 @@
         <w:t>initialStudent</w:t>
       </w:r>
       <w:proofErr w:type="spellEnd"/>
-      <w:proofErr w:type="gramEnd"/>
       <w:r>
         <w:rPr>
           <w:rFonts w:ascii="Times New Roman" w:hAnsi="Times New Roman"/>
@@ -1923,7 +1793,7 @@
 </file>
 
 <file path=word/endnotes.xml><?xml version="1.0" encoding="utf-8"?>
-<w:endnotes xmlns:wpc="http://schemas.microsoft.com/office/word/2010/wordprocessingCanvas" xmlns:cx="http://schemas.microsoft.com/office/drawing/2014/chartex" xmlns:cx1="http://schemas.microsoft.com/office/drawing/2015/9/8/chartex" xmlns:cx2="http://schemas.microsoft.com/office/drawing/2015/10/21/chartex" xmlns:cx3="http://schemas.microsoft.com/office/drawing/2016/5/9/chartex" xmlns:cx4="http://schemas.microsoft.com/office/drawing/2016/5/10/chartex" xmlns:cx5="http://schemas.microsoft.com/office/drawing/2016/5/11/chartex" xmlns:cx6="http://schemas.microsoft.com/office/drawing/2016/5/12/chartex" xmlns:cx7="http://schemas.microsoft.com/office/drawing/2016/5/13/chartex" xmlns:cx8="http://schemas.microsoft.com/office/drawing/2016/5/14/chartex" xmlns:mc="http://schemas.openxmlformats.org/markup-compatibility/2006" xmlns:aink="http://schemas.microsoft.com/office/drawing/2016/ink" xmlns:am3d="http://schemas.microsoft.com/office/drawing/2017/model3d" xmlns:o="urn:schemas-microsoft-com:office:office" xmlns:r="http://schemas.openxmlformats.org/officeDocument/2006/relationships" xmlns:m="http://schemas.openxmlformats.org/officeDocument/2006/math" xmlns:v="urn:schemas-microsoft-com:vml" xmlns:wp14="http://schemas.microsoft.com/office/word/2010/wordprocessingDrawing" xmlns:wp="http://schemas.openxmlformats.org/drawingml/2006/wordprocessingDrawing" xmlns:w10="urn:schemas-microsoft-com:office:word" xmlns:w="http://schemas.openxmlformats.org/wordprocessingml/2006/main" xmlns:w14="http://schemas.microsoft.com/office/word/2010/wordml" xmlns:w15="http://schemas.microsoft.com/office/word/2012/wordml" xmlns:w16cid="http://schemas.microsoft.com/office/word/2016/wordml/cid" xmlns:w16se="http://schemas.microsoft.com/office/word/2015/wordml/symex" xmlns:wpg="http://schemas.microsoft.com/office/word/2010/wordprocessingGroup" xmlns:wpi="http://schemas.microsoft.com/office/word/2010/wordprocessingInk" xmlns:wne="http://schemas.microsoft.com/office/word/2006/wordml" xmlns:wps="http://schemas.microsoft.com/office/word/2010/wordprocessingShape" mc:Ignorable="w14 w15 w16se w16cid wp14">
+<w:endnotes xmlns:wpc="http://schemas.microsoft.com/office/word/2010/wordprocessingCanvas" xmlns:cx="http://schemas.microsoft.com/office/drawing/2014/chartex" xmlns:cx1="http://schemas.microsoft.com/office/drawing/2015/9/8/chartex" xmlns:cx2="http://schemas.microsoft.com/office/drawing/2015/10/21/chartex" xmlns:cx3="http://schemas.microsoft.com/office/drawing/2016/5/9/chartex" xmlns:cx4="http://schemas.microsoft.com/office/drawing/2016/5/10/chartex" xmlns:cx5="http://schemas.microsoft.com/office/drawing/2016/5/11/chartex" xmlns:cx6="http://schemas.microsoft.com/office/drawing/2016/5/12/chartex" xmlns:cx7="http://schemas.microsoft.com/office/drawing/2016/5/13/chartex" xmlns:cx8="http://schemas.microsoft.com/office/drawing/2016/5/14/chartex" xmlns:mc="http://schemas.openxmlformats.org/markup-compatibility/2006" xmlns:aink="http://schemas.microsoft.com/office/drawing/2016/ink" xmlns:am3d="http://schemas.microsoft.com/office/drawing/2017/model3d" xmlns:o="urn:schemas-microsoft-com:office:office" xmlns:oel="http://schemas.microsoft.com/office/2019/extlst" xmlns:r="http://schemas.openxmlformats.org/officeDocument/2006/relationships" xmlns:m="http://schemas.openxmlformats.org/officeDocument/2006/math" xmlns:v="urn:schemas-microsoft-com:vml" xmlns:wp14="http://schemas.microsoft.com/office/word/2010/wordprocessingDrawing" xmlns:wp="http://schemas.openxmlformats.org/drawingml/2006/wordprocessingDrawing" xmlns:w10="urn:schemas-microsoft-com:office:word" xmlns:w="http://schemas.openxmlformats.org/wordprocessingml/2006/main" xmlns:w14="http://schemas.microsoft.com/office/word/2010/wordml" xmlns:w15="http://schemas.microsoft.com/office/word/2012/wordml" xmlns:w16cex="http://schemas.microsoft.com/office/word/2018/wordml/cex" xmlns:w16cid="http://schemas.microsoft.com/office/word/2016/wordml/cid" xmlns:w16="http://schemas.microsoft.com/office/word/2018/wordml" xmlns:w16sdtdh="http://schemas.microsoft.com/office/word/2020/wordml/sdtdatahash" xmlns:w16se="http://schemas.microsoft.com/office/word/2015/wordml/symex" xmlns:wpg="http://schemas.microsoft.com/office/word/2010/wordprocessingGroup" xmlns:wpi="http://schemas.microsoft.com/office/word/2010/wordprocessingInk" xmlns:wne="http://schemas.microsoft.com/office/word/2006/wordml" xmlns:wps="http://schemas.microsoft.com/office/word/2010/wordprocessingShape" mc:Ignorable="w14 w15 w16se w16cid w16 w16cex w16sdtdh wp14">
   <w:endnote w:type="separator" w:id="-1">
     <w:p>
       <w:pPr>
@@ -1948,7 +1818,7 @@
 </file>
 
 <file path=word/footnotes.xml><?xml version="1.0" encoding="utf-8"?>
-<w:footnotes xmlns:wpc="http://schemas.microsoft.com/office/word/2010/wordprocessingCanvas" xmlns:cx="http://schemas.microsoft.com/office/drawing/2014/chartex" xmlns:cx1="http://schemas.microsoft.com/office/drawing/2015/9/8/chartex" xmlns:cx2="http://schemas.microsoft.com/office/drawing/2015/10/21/chartex" xmlns:cx3="http://schemas.microsoft.com/office/drawing/2016/5/9/chartex" xmlns:cx4="http://schemas.microsoft.com/office/drawing/2016/5/10/chartex" xmlns:cx5="http://schemas.microsoft.com/office/drawing/2016/5/11/chartex" xmlns:cx6="http://schemas.microsoft.com/office/drawing/2016/5/12/chartex" xmlns:cx7="http://schemas.microsoft.com/office/drawing/2016/5/13/chartex" xmlns:cx8="http://schemas.microsoft.com/office/drawing/2016/5/14/chartex" xmlns:mc="http://schemas.openxmlformats.org/markup-compatibility/2006" xmlns:aink="http://schemas.microsoft.com/office/drawing/2016/ink" xmlns:am3d="http://schemas.microsoft.com/office/drawing/2017/model3d" xmlns:o="urn:schemas-microsoft-com:office:office" xmlns:r="http://schemas.openxmlformats.org/officeDocument/2006/relationships" xmlns:m="http://schemas.openxmlformats.org/officeDocument/2006/math" xmlns:v="urn:schemas-microsoft-com:vml" xmlns:wp14="http://schemas.microsoft.com/office/word/2010/wordprocessingDrawing" xmlns:wp="http://schemas.openxmlformats.org/drawingml/2006/wordprocessingDrawing" xmlns:w10="urn:schemas-microsoft-com:office:word" xmlns:w="http://schemas.openxmlformats.org/wordprocessingml/2006/main" xmlns:w14="http://schemas.microsoft.com/office/word/2010/wordml" xmlns:w15="http://schemas.microsoft.com/office/word/2012/wordml" xmlns:w16cid="http://schemas.microsoft.com/office/word/2016/wordml/cid" xmlns:w16se="http://schemas.microsoft.com/office/word/2015/wordml/symex" xmlns:wpg="http://schemas.microsoft.com/office/word/2010/wordprocessingGroup" xmlns:wpi="http://schemas.microsoft.com/office/word/2010/wordprocessingInk" xmlns:wne="http://schemas.microsoft.com/office/word/2006/wordml" xmlns:wps="http://schemas.microsoft.com/office/word/2010/wordprocessingShape" mc:Ignorable="w14 w15 w16se w16cid wp14">
+<w:footnotes xmlns:wpc="http://schemas.microsoft.com/office/word/2010/wordprocessingCanvas" xmlns:cx="http://schemas.microsoft.com/office/drawing/2014/chartex" xmlns:cx1="http://schemas.microsoft.com/office/drawing/2015/9/8/chartex" xmlns:cx2="http://schemas.microsoft.com/office/drawing/2015/10/21/chartex" xmlns:cx3="http://schemas.microsoft.com/office/drawing/2016/5/9/chartex" xmlns:cx4="http://schemas.microsoft.com/office/drawing/2016/5/10/chartex" xmlns:cx5="http://schemas.microsoft.com/office/drawing/2016/5/11/chartex" xmlns:cx6="http://schemas.microsoft.com/office/drawing/2016/5/12/chartex" xmlns:cx7="http://schemas.microsoft.com/office/drawing/2016/5/13/chartex" xmlns:cx8="http://schemas.microsoft.com/office/drawing/2016/5/14/chartex" xmlns:mc="http://schemas.openxmlformats.org/markup-compatibility/2006" xmlns:aink="http://schemas.microsoft.com/office/drawing/2016/ink" xmlns:am3d="http://schemas.microsoft.com/office/drawing/2017/model3d" xmlns:o="urn:schemas-microsoft-com:office:office" xmlns:oel="http://schemas.microsoft.com/office/2019/extlst" xmlns:r="http://schemas.openxmlformats.org/officeDocument/2006/relationships" xmlns:m="http://schemas.openxmlformats.org/officeDocument/2006/math" xmlns:v="urn:schemas-microsoft-com:vml" xmlns:wp14="http://schemas.microsoft.com/office/word/2010/wordprocessingDrawing" xmlns:wp="http://schemas.openxmlformats.org/drawingml/2006/wordprocessingDrawing" xmlns:w10="urn:schemas-microsoft-com:office:word" xmlns:w="http://schemas.openxmlformats.org/wordprocessingml/2006/main" xmlns:w14="http://schemas.microsoft.com/office/word/2010/wordml" xmlns:w15="http://schemas.microsoft.com/office/word/2012/wordml" xmlns:w16cex="http://schemas.microsoft.com/office/word/2018/wordml/cex" xmlns:w16cid="http://schemas.microsoft.com/office/word/2016/wordml/cid" xmlns:w16="http://schemas.microsoft.com/office/word/2018/wordml" xmlns:w16sdtdh="http://schemas.microsoft.com/office/word/2020/wordml/sdtdatahash" xmlns:w16se="http://schemas.microsoft.com/office/word/2015/wordml/symex" xmlns:wpg="http://schemas.microsoft.com/office/word/2010/wordprocessingGroup" xmlns:wpi="http://schemas.microsoft.com/office/word/2010/wordprocessingInk" xmlns:wne="http://schemas.microsoft.com/office/word/2006/wordml" xmlns:wps="http://schemas.microsoft.com/office/word/2010/wordprocessingShape" mc:Ignorable="w14 w15 w16se w16cid w16 w16cex w16sdtdh wp14">
   <w:footnote w:type="separator" w:id="-1">
     <w:p>
       <w:pPr>
@@ -1973,7 +1843,7 @@
 </file>
 
 <file path=word/numbering.xml><?xml version="1.0" encoding="utf-8"?>
-<w:numbering xmlns:wpc="http://schemas.microsoft.com/office/word/2010/wordprocessingCanvas" xmlns:cx="http://schemas.microsoft.com/office/drawing/2014/chartex" xmlns:cx1="http://schemas.microsoft.com/office/drawing/2015/9/8/chartex" xmlns:cx2="http://schemas.microsoft.com/office/drawing/2015/10/21/chartex" xmlns:cx3="http://schemas.microsoft.com/office/drawing/2016/5/9/chartex" xmlns:cx4="http://schemas.microsoft.com/office/drawing/2016/5/10/chartex" xmlns:cx5="http://schemas.microsoft.com/office/drawing/2016/5/11/chartex" xmlns:cx6="http://schemas.microsoft.com/office/drawing/2016/5/12/chartex" xmlns:cx7="http://schemas.microsoft.com/office/drawing/2016/5/13/chartex" xmlns:cx8="http://schemas.microsoft.com/office/drawing/2016/5/14/chartex" xmlns:mc="http://schemas.openxmlformats.org/markup-compatibility/2006" xmlns:aink="http://schemas.microsoft.com/office/drawing/2016/ink" xmlns:am3d="http://schemas.microsoft.com/office/drawing/2017/model3d" xmlns:o="urn:schemas-microsoft-com:office:office" xmlns:r="http://schemas.openxmlformats.org/officeDocument/2006/relationships" xmlns:m="http://schemas.openxmlformats.org/officeDocument/2006/math" xmlns:v="urn:schemas-microsoft-com:vml" xmlns:wp14="http://schemas.microsoft.com/office/word/2010/wordprocessingDrawing" xmlns:wp="http://schemas.openxmlformats.org/drawingml/2006/wordprocessingDrawing" xmlns:w10="urn:schemas-microsoft-com:office:word" xmlns:w="http://schemas.openxmlformats.org/wordprocessingml/2006/main" xmlns:w14="http://schemas.microsoft.com/office/word/2010/wordml" xmlns:w15="http://schemas.microsoft.com/office/word/2012/wordml" xmlns:w16cid="http://schemas.microsoft.com/office/word/2016/wordml/cid" xmlns:w16se="http://schemas.microsoft.com/office/word/2015/wordml/symex" xmlns:wpg="http://schemas.microsoft.com/office/word/2010/wordprocessingGroup" xmlns:wpi="http://schemas.microsoft.com/office/word/2010/wordprocessingInk" xmlns:wne="http://schemas.microsoft.com/office/word/2006/wordml" xmlns:wps="http://schemas.microsoft.com/office/word/2010/wordprocessingShape" mc:Ignorable="w14 w15 w16se w16cid wp14">
+<w:numbering xmlns:wpc="http://schemas.microsoft.com/office/word/2010/wordprocessingCanvas" xmlns:cx="http://schemas.microsoft.com/office/drawing/2014/chartex" xmlns:cx1="http://schemas.microsoft.com/office/drawing/2015/9/8/chartex" xmlns:cx2="http://schemas.microsoft.com/office/drawing/2015/10/21/chartex" xmlns:cx3="http://schemas.microsoft.com/office/drawing/2016/5/9/chartex" xmlns:cx4="http://schemas.microsoft.com/office/drawing/2016/5/10/chartex" xmlns:cx5="http://schemas.microsoft.com/office/drawing/2016/5/11/chartex" xmlns:cx6="http://schemas.microsoft.com/office/drawing/2016/5/12/chartex" xmlns:cx7="http://schemas.microsoft.com/office/drawing/2016/5/13/chartex" xmlns:cx8="http://schemas.microsoft.com/office/drawing/2016/5/14/chartex" xmlns:mc="http://schemas.openxmlformats.org/markup-compatibility/2006" xmlns:aink="http://schemas.microsoft.com/office/drawing/2016/ink" xmlns:am3d="http://schemas.microsoft.com/office/drawing/2017/model3d" xmlns:o="urn:schemas-microsoft-com:office:office" xmlns:oel="http://schemas.microsoft.com/office/2019/extlst" xmlns:r="http://schemas.openxmlformats.org/officeDocument/2006/relationships" xmlns:m="http://schemas.openxmlformats.org/officeDocument/2006/math" xmlns:v="urn:schemas-microsoft-com:vml" xmlns:wp14="http://schemas.microsoft.com/office/word/2010/wordprocessingDrawing" xmlns:wp="http://schemas.openxmlformats.org/drawingml/2006/wordprocessingDrawing" xmlns:w10="urn:schemas-microsoft-com:office:word" xmlns:w="http://schemas.openxmlformats.org/wordprocessingml/2006/main" xmlns:w14="http://schemas.microsoft.com/office/word/2010/wordml" xmlns:w15="http://schemas.microsoft.com/office/word/2012/wordml" xmlns:w16cex="http://schemas.microsoft.com/office/word/2018/wordml/cex" xmlns:w16cid="http://schemas.microsoft.com/office/word/2016/wordml/cid" xmlns:w16="http://schemas.microsoft.com/office/word/2018/wordml" xmlns:w16sdtdh="http://schemas.microsoft.com/office/word/2020/wordml/sdtdatahash" xmlns:w16se="http://schemas.microsoft.com/office/word/2015/wordml/symex" xmlns:wpg="http://schemas.microsoft.com/office/word/2010/wordprocessingGroup" xmlns:wpi="http://schemas.microsoft.com/office/word/2010/wordprocessingInk" xmlns:wne="http://schemas.microsoft.com/office/word/2006/wordml" xmlns:wps="http://schemas.microsoft.com/office/word/2010/wordprocessingShape" mc:Ignorable="w14 w15 w16se w16cid w16 w16cex w16sdtdh wp14">
   <w:abstractNum w:abstractNumId="0" w15:restartNumberingAfterBreak="0">
     <w:nsid w:val="04F01914"/>
     <w:multiLevelType w:val="hybridMultilevel"/>
@@ -3545,59 +3415,59 @@
       </w:pPr>
     </w:lvl>
   </w:abstractNum>
-  <w:num w:numId="1">
+  <w:num w:numId="1" w16cid:durableId="1930850961">
     <w:abstractNumId w:val="5"/>
   </w:num>
-  <w:num w:numId="2">
+  <w:num w:numId="2" w16cid:durableId="1022051951">
     <w:abstractNumId w:val="0"/>
   </w:num>
-  <w:num w:numId="3">
+  <w:num w:numId="3" w16cid:durableId="1958559999">
     <w:abstractNumId w:val="4"/>
   </w:num>
-  <w:num w:numId="4">
+  <w:num w:numId="4" w16cid:durableId="657151664">
     <w:abstractNumId w:val="3"/>
   </w:num>
-  <w:num w:numId="5">
+  <w:num w:numId="5" w16cid:durableId="710151369">
     <w:abstractNumId w:val="6"/>
   </w:num>
-  <w:num w:numId="6">
+  <w:num w:numId="6" w16cid:durableId="1671520504">
     <w:abstractNumId w:val="8"/>
   </w:num>
-  <w:num w:numId="7">
+  <w:num w:numId="7" w16cid:durableId="1184788523">
     <w:abstractNumId w:val="2"/>
   </w:num>
-  <w:num w:numId="8">
+  <w:num w:numId="8" w16cid:durableId="2129084721">
     <w:abstractNumId w:val="1"/>
   </w:num>
-  <w:num w:numId="9">
+  <w:num w:numId="9" w16cid:durableId="1559433123">
     <w:abstractNumId w:val="9"/>
   </w:num>
-  <w:num w:numId="10">
+  <w:num w:numId="10" w16cid:durableId="1051229681">
     <w:abstractNumId w:val="11"/>
   </w:num>
-  <w:num w:numId="11">
+  <w:num w:numId="11" w16cid:durableId="35741416">
     <w:abstractNumId w:val="10"/>
   </w:num>
-  <w:num w:numId="12">
+  <w:num w:numId="12" w16cid:durableId="729887601">
     <w:abstractNumId w:val="12"/>
   </w:num>
-  <w:num w:numId="13">
+  <w:num w:numId="13" w16cid:durableId="1003632624">
     <w:abstractNumId w:val="15"/>
   </w:num>
-  <w:num w:numId="14">
+  <w:num w:numId="14" w16cid:durableId="39014028">
     <w:abstractNumId w:val="7"/>
   </w:num>
-  <w:num w:numId="15">
+  <w:num w:numId="15" w16cid:durableId="1945916301">
     <w:abstractNumId w:val="13"/>
   </w:num>
-  <w:num w:numId="16">
+  <w:num w:numId="16" w16cid:durableId="444541334">
     <w:abstractNumId w:val="14"/>
   </w:num>
 </w:numbering>
 </file>
 
 <file path=word/styles.xml><?xml version="1.0" encoding="utf-8"?>
-<w:styles xmlns:mc="http://schemas.openxmlformats.org/markup-compatibility/2006" xmlns:r="http://schemas.openxmlformats.org/officeDocument/2006/relationships" xmlns:w="http://schemas.openxmlformats.org/wordprocessingml/2006/main" xmlns:w14="http://schemas.microsoft.com/office/word/2010/wordml" xmlns:w15="http://schemas.microsoft.com/office/word/2012/wordml" xmlns:w16cid="http://schemas.microsoft.com/office/word/2016/wordml/cid" xmlns:w16se="http://schemas.microsoft.com/office/word/2015/wordml/symex" mc:Ignorable="w14 w15 w16se w16cid">
+<w:styles xmlns:mc="http://schemas.openxmlformats.org/markup-compatibility/2006" xmlns:r="http://schemas.openxmlformats.org/officeDocument/2006/relationships" xmlns:w="http://schemas.openxmlformats.org/wordprocessingml/2006/main" xmlns:w14="http://schemas.microsoft.com/office/word/2010/wordml" xmlns:w15="http://schemas.microsoft.com/office/word/2012/wordml" xmlns:w16cex="http://schemas.microsoft.com/office/word/2018/wordml/cex" xmlns:w16cid="http://schemas.microsoft.com/office/word/2016/wordml/cid" xmlns:w16="http://schemas.microsoft.com/office/word/2018/wordml" xmlns:w16sdtdh="http://schemas.microsoft.com/office/word/2020/wordml/sdtdatahash" xmlns:w16se="http://schemas.microsoft.com/office/word/2015/wordml/symex" mc:Ignorable="w14 w15 w16se w16cid w16 w16cex w16sdtdh">
   <w:docDefaults>
     <w:rPrDefault>
       <w:rPr>
@@ -3613,7 +3483,7 @@
       </w:pPr>
     </w:pPrDefault>
   </w:docDefaults>
-  <w:latentStyles w:defLockedState="0" w:defUIPriority="99" w:defSemiHidden="0" w:defUnhideWhenUsed="0" w:defQFormat="0" w:count="375">
+  <w:latentStyles w:defLockedState="0" w:defUIPriority="99" w:defSemiHidden="0" w:defUnhideWhenUsed="0" w:defQFormat="0" w:count="376">
     <w:lsdException w:name="Normal" w:uiPriority="0" w:qFormat="1"/>
     <w:lsdException w:name="heading 1" w:uiPriority="9" w:qFormat="1"/>
     <w:lsdException w:name="heading 2" w:semiHidden="1" w:uiPriority="9" w:unhideWhenUsed="1" w:qFormat="1"/>
@@ -3989,6 +3859,7 @@
     <w:lsdException w:name="Smart Hyperlink" w:semiHidden="1" w:unhideWhenUsed="1"/>
     <w:lsdException w:name="Hashtag" w:semiHidden="1" w:unhideWhenUsed="1"/>
     <w:lsdException w:name="Unresolved Mention" w:semiHidden="1" w:unhideWhenUsed="1"/>
+    <w:lsdException w:name="Smart Link" w:semiHidden="1" w:unhideWhenUsed="1"/>
   </w:latentStyles>
   <w:style w:type="paragraph" w:default="1" w:styleId="a">
     <w:name w:val="Normal"/>
